--- a/Stage 5/User Manual.docx
+++ b/Stage 5/User Manual.docx
@@ -2187,19 +2187,21 @@
     <w:tbl>
       <w:tblPr>
         <w:tblStyle w:val="TableGrid"/>
-        <w:tblW w:w="0" w:type="auto"/>
+        <w:tblW w:w="9351" w:type="dxa"/>
         <w:tblLook w:val="04A0" w:firstRow="1" w:lastRow="0" w:firstColumn="1" w:lastColumn="0" w:noHBand="0" w:noVBand="1"/>
       </w:tblPr>
       <w:tblGrid>
-        <w:gridCol w:w="2339"/>
-        <w:gridCol w:w="2339"/>
-        <w:gridCol w:w="2434"/>
-        <w:gridCol w:w="1898"/>
+        <w:gridCol w:w="2972"/>
+        <w:gridCol w:w="2977"/>
+        <w:gridCol w:w="3402"/>
       </w:tblGrid>
       <w:tr>
+        <w:trPr>
+          <w:trHeight w:val="415"/>
+        </w:trPr>
         <w:tc>
           <w:tcPr>
-            <w:tcW w:w="2339" w:type="dxa"/>
+            <w:tcW w:w="2972" w:type="dxa"/>
           </w:tcPr>
           <w:p>
             <w:pPr>
@@ -2229,7 +2231,7 @@
         </w:tc>
         <w:tc>
           <w:tcPr>
-            <w:tcW w:w="2339" w:type="dxa"/>
+            <w:tcW w:w="2977" w:type="dxa"/>
           </w:tcPr>
           <w:p>
             <w:pPr>
@@ -2259,7 +2261,7 @@
         </w:tc>
         <w:tc>
           <w:tcPr>
-            <w:tcW w:w="2434" w:type="dxa"/>
+            <w:tcW w:w="3402" w:type="dxa"/>
           </w:tcPr>
           <w:p>
             <w:pPr>
@@ -2287,33 +2289,61 @@
             </w:r>
           </w:p>
         </w:tc>
+      </w:tr>
+      <w:tr>
         <w:tc>
           <w:tcPr>
-            <w:tcW w:w="1898" w:type="dxa"/>
+            <w:tcW w:w="2972" w:type="dxa"/>
           </w:tcPr>
           <w:p>
             <w:pPr>
               <w:rPr>
-                <w:rFonts w:asciiTheme="majorHAnsi" w:eastAsiaTheme="minorEastAsia" w:hAnsiTheme="majorHAnsi"/>
-                <w:b/>
-                <w:bCs/>
-                <w:iCs/>
-                <w:caps/>
-                <w:color w:val="262626" w:themeColor="text1" w:themeTint="D9"/>
                 <w:lang w:val="en-US" w:eastAsia="zh-CN"/>
               </w:rPr>
             </w:pPr>
-            <w:r>
-              <w:rPr>
-                <w:rFonts w:asciiTheme="majorHAnsi" w:eastAsiaTheme="minorEastAsia" w:hAnsiTheme="majorHAnsi"/>
-                <w:b/>
-                <w:bCs/>
-                <w:iCs/>
-                <w:caps/>
-                <w:color w:val="262626" w:themeColor="text1" w:themeTint="D9"/>
+            <w:proofErr w:type="spellStart"/>
+            <w:r>
+              <w:rPr>
                 <w:lang w:val="en-US" w:eastAsia="zh-CN"/>
               </w:rPr>
-              <w:t>Access level</w:t>
+              <w:t>aj</w:t>
+            </w:r>
+            <w:proofErr w:type="spellEnd"/>
+          </w:p>
+        </w:tc>
+        <w:tc>
+          <w:tcPr>
+            <w:tcW w:w="2977" w:type="dxa"/>
+          </w:tcPr>
+          <w:p>
+            <w:pPr>
+              <w:rPr>
+                <w:lang w:val="en-US" w:eastAsia="zh-CN"/>
+              </w:rPr>
+            </w:pPr>
+            <w:r>
+              <w:rPr>
+                <w:lang w:val="en-US" w:eastAsia="zh-CN"/>
+              </w:rPr>
+              <w:t>pass321</w:t>
+            </w:r>
+          </w:p>
+        </w:tc>
+        <w:tc>
+          <w:tcPr>
+            <w:tcW w:w="3402" w:type="dxa"/>
+          </w:tcPr>
+          <w:p>
+            <w:pPr>
+              <w:rPr>
+                <w:lang w:val="en-US" w:eastAsia="zh-CN"/>
+              </w:rPr>
+            </w:pPr>
+            <w:r>
+              <w:rPr>
+                <w:lang w:val="en-US" w:eastAsia="zh-CN"/>
+              </w:rPr>
+              <w:t>Employee</w:t>
             </w:r>
           </w:p>
         </w:tc>
@@ -2321,7 +2351,7 @@
       <w:tr>
         <w:tc>
           <w:tcPr>
-            <w:tcW w:w="2339" w:type="dxa"/>
+            <w:tcW w:w="2972" w:type="dxa"/>
           </w:tcPr>
           <w:p>
             <w:pPr>
@@ -2329,19 +2359,17 @@
                 <w:lang w:val="en-US" w:eastAsia="zh-CN"/>
               </w:rPr>
             </w:pPr>
-            <w:proofErr w:type="spellStart"/>
             <w:r>
               <w:rPr>
                 <w:lang w:val="en-US" w:eastAsia="zh-CN"/>
               </w:rPr>
-              <w:t>aj</w:t>
-            </w:r>
-            <w:proofErr w:type="spellEnd"/>
+              <w:t>as</w:t>
+            </w:r>
           </w:p>
         </w:tc>
         <w:tc>
           <w:tcPr>
-            <w:tcW w:w="2339" w:type="dxa"/>
+            <w:tcW w:w="2977" w:type="dxa"/>
           </w:tcPr>
           <w:p>
             <w:pPr>
@@ -2353,13 +2381,13 @@
               <w:rPr>
                 <w:lang w:val="en-US" w:eastAsia="zh-CN"/>
               </w:rPr>
-              <w:t>pass321</w:t>
+              <w:t>pass123</w:t>
             </w:r>
           </w:p>
         </w:tc>
         <w:tc>
           <w:tcPr>
-            <w:tcW w:w="2434" w:type="dxa"/>
+            <w:tcW w:w="3402" w:type="dxa"/>
           </w:tcPr>
           <w:p>
             <w:pPr>
@@ -2371,25 +2399,7 @@
               <w:rPr>
                 <w:lang w:val="en-US" w:eastAsia="zh-CN"/>
               </w:rPr>
-              <w:t>Employee</w:t>
-            </w:r>
-          </w:p>
-        </w:tc>
-        <w:tc>
-          <w:tcPr>
-            <w:tcW w:w="1898" w:type="dxa"/>
-          </w:tcPr>
-          <w:p>
-            <w:pPr>
-              <w:rPr>
-                <w:lang w:val="en-US" w:eastAsia="zh-CN"/>
-              </w:rPr>
-            </w:pPr>
-            <w:r>
-              <w:rPr>
-                <w:lang w:val="en-US" w:eastAsia="zh-CN"/>
-              </w:rPr>
-              <w:t>Normal</w:t>
+              <w:t>HR Director</w:t>
             </w:r>
           </w:p>
         </w:tc>
@@ -2397,7 +2407,7 @@
       <w:tr>
         <w:tc>
           <w:tcPr>
-            <w:tcW w:w="2339" w:type="dxa"/>
+            <w:tcW w:w="2972" w:type="dxa"/>
           </w:tcPr>
           <w:p>
             <w:pPr>
@@ -2405,17 +2415,21 @@
                 <w:lang w:val="en-US" w:eastAsia="zh-CN"/>
               </w:rPr>
             </w:pPr>
-            <w:r>
-              <w:rPr>
-                <w:lang w:val="en-US" w:eastAsia="zh-CN"/>
-              </w:rPr>
-              <w:t>as</w:t>
-            </w:r>
+            <w:proofErr w:type="spellStart"/>
+            <w:r>
+              <w:rPr>
+                <w:rFonts w:eastAsia="Times New Roman" w:cstheme="minorHAnsi"/>
+                <w:color w:val="000000"/>
+                <w:lang w:eastAsia="en-GB"/>
+              </w:rPr>
+              <w:t>johnIsReal</w:t>
+            </w:r>
+            <w:proofErr w:type="spellEnd"/>
           </w:p>
         </w:tc>
         <w:tc>
           <w:tcPr>
-            <w:tcW w:w="2339" w:type="dxa"/>
+            <w:tcW w:w="2977" w:type="dxa"/>
           </w:tcPr>
           <w:p>
             <w:pPr>
@@ -2425,15 +2439,17 @@
             </w:pPr>
             <w:r>
               <w:rPr>
-                <w:lang w:val="en-US" w:eastAsia="zh-CN"/>
-              </w:rPr>
-              <w:t>pass123</w:t>
+                <w:rFonts w:eastAsia="Times New Roman" w:cstheme="minorHAnsi"/>
+                <w:color w:val="000000"/>
+                <w:lang w:eastAsia="en-GB"/>
+              </w:rPr>
+              <w:t>Password123</w:t>
             </w:r>
           </w:p>
         </w:tc>
         <w:tc>
           <w:tcPr>
-            <w:tcW w:w="2434" w:type="dxa"/>
+            <w:tcW w:w="3402" w:type="dxa"/>
           </w:tcPr>
           <w:p>
             <w:pPr>
@@ -2443,27 +2459,11 @@
             </w:pPr>
             <w:r>
               <w:rPr>
-                <w:lang w:val="en-US" w:eastAsia="zh-CN"/>
-              </w:rPr>
-              <w:t>HR Director</w:t>
-            </w:r>
-          </w:p>
-        </w:tc>
-        <w:tc>
-          <w:tcPr>
-            <w:tcW w:w="1898" w:type="dxa"/>
-          </w:tcPr>
-          <w:p>
-            <w:pPr>
-              <w:rPr>
-                <w:lang w:val="en-US" w:eastAsia="zh-CN"/>
-              </w:rPr>
-            </w:pPr>
-            <w:r>
-              <w:rPr>
-                <w:lang w:val="en-US" w:eastAsia="zh-CN"/>
-              </w:rPr>
-              <w:t>High</w:t>
+                <w:rFonts w:eastAsia="Times New Roman" w:cstheme="minorHAnsi"/>
+                <w:color w:val="000000"/>
+                <w:lang w:eastAsia="en-GB"/>
+              </w:rPr>
+              <w:t>Employee</w:t>
             </w:r>
           </w:p>
         </w:tc>
@@ -2471,7 +2471,7 @@
       <w:tr>
         <w:tc>
           <w:tcPr>
-            <w:tcW w:w="2339" w:type="dxa"/>
+            <w:tcW w:w="2972" w:type="dxa"/>
           </w:tcPr>
           <w:p>
             <w:pPr>
@@ -2479,11 +2479,21 @@
                 <w:lang w:val="en-US" w:eastAsia="zh-CN"/>
               </w:rPr>
             </w:pPr>
+            <w:proofErr w:type="spellStart"/>
+            <w:r>
+              <w:rPr>
+                <w:rFonts w:eastAsia="Times New Roman" w:cstheme="minorHAnsi"/>
+                <w:color w:val="000000"/>
+                <w:lang w:eastAsia="en-GB"/>
+              </w:rPr>
+              <w:t>Tsot</w:t>
+            </w:r>
+            <w:proofErr w:type="spellEnd"/>
           </w:p>
         </w:tc>
         <w:tc>
           <w:tcPr>
-            <w:tcW w:w="2339" w:type="dxa"/>
+            <w:tcW w:w="2977" w:type="dxa"/>
           </w:tcPr>
           <w:p>
             <w:pPr>
@@ -2491,11 +2501,19 @@
                 <w:lang w:val="en-US" w:eastAsia="zh-CN"/>
               </w:rPr>
             </w:pPr>
+            <w:r>
+              <w:rPr>
+                <w:rFonts w:eastAsia="Times New Roman" w:cstheme="minorHAnsi"/>
+                <w:color w:val="000000"/>
+                <w:lang w:eastAsia="en-GB"/>
+              </w:rPr>
+              <w:t>Aa</w:t>
+            </w:r>
           </w:p>
         </w:tc>
         <w:tc>
           <w:tcPr>
-            <w:tcW w:w="2434" w:type="dxa"/>
+            <w:tcW w:w="3402" w:type="dxa"/>
           </w:tcPr>
           <w:p>
             <w:pPr>
@@ -2503,68 +2521,82 @@
                 <w:lang w:val="en-US" w:eastAsia="zh-CN"/>
               </w:rPr>
             </w:pPr>
-          </w:p>
-        </w:tc>
-        <w:tc>
-          <w:tcPr>
-            <w:tcW w:w="1898" w:type="dxa"/>
-          </w:tcPr>
-          <w:p>
-            <w:pPr>
-              <w:rPr>
-                <w:lang w:val="en-US" w:eastAsia="zh-CN"/>
-              </w:rPr>
-            </w:pPr>
+            <w:r>
+              <w:rPr>
+                <w:rFonts w:eastAsia="Times New Roman" w:cstheme="minorHAnsi"/>
+                <w:color w:val="000000"/>
+                <w:lang w:eastAsia="en-GB"/>
+              </w:rPr>
+              <w:t>Director</w:t>
+            </w:r>
           </w:p>
         </w:tc>
       </w:tr>
       <w:tr>
         <w:tc>
           <w:tcPr>
-            <w:tcW w:w="2339" w:type="dxa"/>
+            <w:tcW w:w="2972" w:type="dxa"/>
           </w:tcPr>
           <w:p>
             <w:pPr>
               <w:rPr>
-                <w:lang w:val="en-US" w:eastAsia="zh-CN"/>
+                <w:rFonts w:eastAsia="Times New Roman" w:cstheme="minorHAnsi"/>
+                <w:color w:val="000000"/>
+                <w:lang w:eastAsia="en-GB"/>
               </w:rPr>
             </w:pPr>
+            <w:r>
+              <w:rPr>
+                <w:rFonts w:eastAsia="Times New Roman" w:cstheme="minorHAnsi"/>
+                <w:color w:val="000000"/>
+                <w:lang w:eastAsia="en-GB"/>
+              </w:rPr>
+              <w:t>Ling</w:t>
+            </w:r>
           </w:p>
         </w:tc>
         <w:tc>
           <w:tcPr>
-            <w:tcW w:w="2339" w:type="dxa"/>
+            <w:tcW w:w="2977" w:type="dxa"/>
           </w:tcPr>
           <w:p>
             <w:pPr>
               <w:rPr>
-                <w:lang w:val="en-US" w:eastAsia="zh-CN"/>
+                <w:rFonts w:eastAsia="Times New Roman" w:cstheme="minorHAnsi"/>
+                <w:color w:val="000000"/>
+                <w:lang w:eastAsia="en-GB"/>
               </w:rPr>
             </w:pPr>
+            <w:r>
+              <w:rPr>
+                <w:rFonts w:eastAsia="Times New Roman" w:cstheme="minorHAnsi"/>
+                <w:color w:val="000000"/>
+                <w:lang w:eastAsia="en-GB"/>
+              </w:rPr>
+              <w:t>This</w:t>
+            </w:r>
           </w:p>
         </w:tc>
         <w:tc>
           <w:tcPr>
-            <w:tcW w:w="2434" w:type="dxa"/>
+            <w:tcW w:w="3402" w:type="dxa"/>
           </w:tcPr>
           <w:p>
             <w:pPr>
               <w:rPr>
-                <w:lang w:val="en-US" w:eastAsia="zh-CN"/>
+                <w:rFonts w:eastAsia="Times New Roman" w:cstheme="minorHAnsi"/>
+                <w:color w:val="000000"/>
+                <w:lang w:eastAsia="en-GB"/>
               </w:rPr>
             </w:pPr>
-          </w:p>
-        </w:tc>
-        <w:tc>
-          <w:tcPr>
-            <w:tcW w:w="1898" w:type="dxa"/>
-          </w:tcPr>
-          <w:p>
-            <w:pPr>
-              <w:rPr>
-                <w:lang w:val="en-US" w:eastAsia="zh-CN"/>
-              </w:rPr>
-            </w:pPr>
+            <w:r>
+              <w:rPr>
+                <w:rFonts w:eastAsia="Times New Roman" w:cstheme="minorHAnsi"/>
+                <w:color w:val="000000"/>
+                <w:lang w:eastAsia="en-GB"/>
+              </w:rPr>
+              <w:t>Employee</w:t>
+            </w:r>
           </w:p>
         </w:tc>
       </w:tr>
@@ -3066,14 +3098,27 @@
       <w:r>
         <w:t xml:space="preserve">Figure </w:t>
       </w:r>
-      <w:fldSimple w:instr=" SEQ Figure \* ARABIC ">
-        <w:r>
-          <w:rPr>
-            <w:noProof/>
-          </w:rPr>
-          <w:t>1</w:t>
-        </w:r>
-      </w:fldSimple>
+      <w:r>
+        <w:fldChar w:fldCharType="begin"/>
+      </w:r>
+      <w:r>
+        <w:instrText xml:space="preserve"> SEQ Figure \* ARABIC </w:instrText>
+      </w:r>
+      <w:r>
+        <w:fldChar w:fldCharType="separate"/>
+      </w:r>
+      <w:r>
+        <w:rPr>
+          <w:noProof/>
+        </w:rPr>
+        <w:t>1</w:t>
+      </w:r>
+      <w:r>
+        <w:rPr>
+          <w:noProof/>
+        </w:rPr>
+        <w:fldChar w:fldCharType="end"/>
+      </w:r>
     </w:p>
     <w:p>
       <w:pPr>
@@ -3160,21 +3205,7 @@
             <w:rStyle w:val="Hyperlink"/>
             <w:lang w:val="en-US" w:eastAsia="zh-CN"/>
           </w:rPr>
-          <w:t>lo</w:t>
-        </w:r>
-        <w:r>
-          <w:rPr>
-            <w:rStyle w:val="Hyperlink"/>
-            <w:lang w:val="en-US" w:eastAsia="zh-CN"/>
-          </w:rPr>
-          <w:t>g</w:t>
-        </w:r>
-        <w:r>
-          <w:rPr>
-            <w:rStyle w:val="Hyperlink"/>
-            <w:lang w:val="en-US" w:eastAsia="zh-CN"/>
-          </w:rPr>
-          <w:t>in details</w:t>
+          <w:t>login details</w:t>
         </w:r>
       </w:hyperlink>
       <w:r>
@@ -3238,7 +3269,6 @@
         <w:rPr>
           <w:lang w:val="en-US" w:eastAsia="zh-CN"/>
         </w:rPr>
-        <w:lastRenderedPageBreak/>
         <w:t>Incorrect details</w:t>
       </w:r>
       <w:bookmarkEnd w:id="3"/>
@@ -3326,14 +3356,27 @@
       <w:r>
         <w:t xml:space="preserve">Figure </w:t>
       </w:r>
-      <w:fldSimple w:instr=" SEQ Figure \* ARABIC ">
-        <w:r>
-          <w:rPr>
-            <w:noProof/>
-          </w:rPr>
-          <w:t>2</w:t>
-        </w:r>
-      </w:fldSimple>
+      <w:r>
+        <w:fldChar w:fldCharType="begin"/>
+      </w:r>
+      <w:r>
+        <w:instrText xml:space="preserve"> SEQ Figure \* ARABIC </w:instrText>
+      </w:r>
+      <w:r>
+        <w:fldChar w:fldCharType="separate"/>
+      </w:r>
+      <w:r>
+        <w:rPr>
+          <w:noProof/>
+        </w:rPr>
+        <w:t>2</w:t>
+      </w:r>
+      <w:r>
+        <w:rPr>
+          <w:noProof/>
+        </w:rPr>
+        <w:fldChar w:fldCharType="end"/>
+      </w:r>
     </w:p>
     <w:p>
       <w:pPr>
@@ -3507,7 +3550,6 @@
           <w:rFonts w:eastAsiaTheme="minorEastAsia"/>
           <w:lang w:val="en-US" w:eastAsia="zh-CN"/>
         </w:rPr>
-        <w:lastRenderedPageBreak/>
         <w:t>Welcome screen (HR Director)</w:t>
       </w:r>
       <w:bookmarkEnd w:id="5"/>
@@ -3593,14 +3635,30 @@
       <w:r>
         <w:t xml:space="preserve">Figure </w:t>
       </w:r>
-      <w:fldSimple w:instr=" SEQ Figure \* ARABIC ">
-        <w:r>
-          <w:rPr>
-            <w:noProof/>
-          </w:rPr>
-          <w:t>3</w:t>
-        </w:r>
-      </w:fldSimple>
+      <w:r>
+        <w:fldChar w:fldCharType="begin"/>
+      </w:r>
+      <w:r>
+        <w:instrText xml:space="preserve"> SEQ Fi</w:instrText>
+      </w:r>
+      <w:r>
+        <w:instrText xml:space="preserve">gure \* ARABIC </w:instrText>
+      </w:r>
+      <w:r>
+        <w:fldChar w:fldCharType="separate"/>
+      </w:r>
+      <w:r>
+        <w:rPr>
+          <w:noProof/>
+        </w:rPr>
+        <w:t>3</w:t>
+      </w:r>
+      <w:r>
+        <w:rPr>
+          <w:noProof/>
+        </w:rPr>
+        <w:fldChar w:fldCharType="end"/>
+      </w:r>
     </w:p>
     <w:p>
       <w:pPr>
@@ -3649,21 +3707,7 @@
             <w:rStyle w:val="Hyperlink"/>
             <w:lang w:val="en-US" w:eastAsia="zh-CN"/>
           </w:rPr>
-          <w:t>Toggle Access L</w:t>
-        </w:r>
-        <w:r>
-          <w:rPr>
-            <w:rStyle w:val="Hyperlink"/>
-            <w:lang w:val="en-US" w:eastAsia="zh-CN"/>
-          </w:rPr>
-          <w:t>e</w:t>
-        </w:r>
-        <w:r>
-          <w:rPr>
-            <w:rStyle w:val="Hyperlink"/>
-            <w:lang w:val="en-US" w:eastAsia="zh-CN"/>
-          </w:rPr>
-          <w:t>vel</w:t>
+          <w:t>Toggle Access Level</w:t>
         </w:r>
       </w:hyperlink>
     </w:p>
@@ -3684,56 +3728,7 @@
             <w:rStyle w:val="Hyperlink"/>
             <w:lang w:val="en-US" w:eastAsia="zh-CN"/>
           </w:rPr>
-          <w:t>My Perso</w:t>
-        </w:r>
-        <w:r>
-          <w:rPr>
-            <w:rStyle w:val="Hyperlink"/>
-            <w:lang w:val="en-US" w:eastAsia="zh-CN"/>
-          </w:rPr>
-          <w:t>n</w:t>
-        </w:r>
-        <w:r>
-          <w:rPr>
-            <w:rStyle w:val="Hyperlink"/>
-            <w:lang w:val="en-US" w:eastAsia="zh-CN"/>
-          </w:rPr>
-          <w:t>a</w:t>
-        </w:r>
-        <w:r>
-          <w:rPr>
-            <w:rStyle w:val="Hyperlink"/>
-            <w:lang w:val="en-US" w:eastAsia="zh-CN"/>
-          </w:rPr>
-          <w:t>l</w:t>
-        </w:r>
-        <w:r>
-          <w:rPr>
-            <w:rStyle w:val="Hyperlink"/>
-            <w:lang w:val="en-US" w:eastAsia="zh-CN"/>
-          </w:rPr>
-          <w:t xml:space="preserve"> </w:t>
-        </w:r>
-        <w:r>
-          <w:rPr>
-            <w:rStyle w:val="Hyperlink"/>
-            <w:lang w:val="en-US" w:eastAsia="zh-CN"/>
-          </w:rPr>
-          <w:t>De</w:t>
-        </w:r>
-        <w:r>
-          <w:rPr>
-            <w:rStyle w:val="Hyperlink"/>
-            <w:lang w:val="en-US" w:eastAsia="zh-CN"/>
-          </w:rPr>
-          <w:t>t</w:t>
-        </w:r>
-        <w:r>
-          <w:rPr>
-            <w:rStyle w:val="Hyperlink"/>
-            <w:lang w:val="en-US" w:eastAsia="zh-CN"/>
-          </w:rPr>
-          <w:t>ails</w:t>
+          <w:t>My Personal Details</w:t>
         </w:r>
       </w:hyperlink>
     </w:p>
@@ -3754,21 +3749,7 @@
             <w:rStyle w:val="Hyperlink"/>
             <w:lang w:val="en-US" w:eastAsia="zh-CN"/>
           </w:rPr>
-          <w:t>All</w:t>
-        </w:r>
-        <w:r>
-          <w:rPr>
-            <w:rStyle w:val="Hyperlink"/>
-            <w:lang w:val="en-US" w:eastAsia="zh-CN"/>
-          </w:rPr>
-          <w:t xml:space="preserve"> </w:t>
-        </w:r>
-        <w:r>
-          <w:rPr>
-            <w:rStyle w:val="Hyperlink"/>
-            <w:lang w:val="en-US" w:eastAsia="zh-CN"/>
-          </w:rPr>
-          <w:t>Employees</w:t>
+          <w:t>All Employees</w:t>
         </w:r>
       </w:hyperlink>
     </w:p>
@@ -4024,14 +4005,27 @@
       <w:r>
         <w:t xml:space="preserve">Figure </w:t>
       </w:r>
-      <w:fldSimple w:instr=" SEQ Figure \* ARABIC ">
-        <w:r>
-          <w:rPr>
-            <w:noProof/>
-          </w:rPr>
-          <w:t>4</w:t>
-        </w:r>
-      </w:fldSimple>
+      <w:r>
+        <w:fldChar w:fldCharType="begin"/>
+      </w:r>
+      <w:r>
+        <w:instrText xml:space="preserve"> SEQ Figure \* ARABIC </w:instrText>
+      </w:r>
+      <w:r>
+        <w:fldChar w:fldCharType="separate"/>
+      </w:r>
+      <w:r>
+        <w:rPr>
+          <w:noProof/>
+        </w:rPr>
+        <w:t>4</w:t>
+      </w:r>
+      <w:r>
+        <w:rPr>
+          <w:noProof/>
+        </w:rPr>
+        <w:fldChar w:fldCharType="end"/>
+      </w:r>
     </w:p>
     <w:p>
       <w:pPr>
@@ -4279,14 +4273,27 @@
       <w:r>
         <w:t xml:space="preserve">Figure </w:t>
       </w:r>
-      <w:fldSimple w:instr=" SEQ Figure \* ARABIC ">
-        <w:r>
-          <w:rPr>
-            <w:noProof/>
-          </w:rPr>
-          <w:t>5</w:t>
-        </w:r>
-      </w:fldSimple>
+      <w:r>
+        <w:fldChar w:fldCharType="begin"/>
+      </w:r>
+      <w:r>
+        <w:instrText xml:space="preserve"> SEQ Figure \* ARABIC </w:instrText>
+      </w:r>
+      <w:r>
+        <w:fldChar w:fldCharType="separate"/>
+      </w:r>
+      <w:r>
+        <w:rPr>
+          <w:noProof/>
+        </w:rPr>
+        <w:t>5</w:t>
+      </w:r>
+      <w:r>
+        <w:rPr>
+          <w:noProof/>
+        </w:rPr>
+        <w:fldChar w:fldCharType="end"/>
+      </w:r>
     </w:p>
     <w:p>
       <w:pPr>
@@ -4533,14 +4540,27 @@
       <w:r>
         <w:t xml:space="preserve">Figure </w:t>
       </w:r>
-      <w:fldSimple w:instr=" SEQ Figure \* ARABIC ">
-        <w:r>
-          <w:rPr>
-            <w:noProof/>
-          </w:rPr>
-          <w:t>6</w:t>
-        </w:r>
-      </w:fldSimple>
+      <w:r>
+        <w:fldChar w:fldCharType="begin"/>
+      </w:r>
+      <w:r>
+        <w:instrText xml:space="preserve"> SEQ Figure \* ARABIC </w:instrText>
+      </w:r>
+      <w:r>
+        <w:fldChar w:fldCharType="separate"/>
+      </w:r>
+      <w:r>
+        <w:rPr>
+          <w:noProof/>
+        </w:rPr>
+        <w:t>6</w:t>
+      </w:r>
+      <w:r>
+        <w:rPr>
+          <w:noProof/>
+        </w:rPr>
+        <w:fldChar w:fldCharType="end"/>
+      </w:r>
     </w:p>
     <w:p>
       <w:pPr>
@@ -4671,14 +4691,27 @@
       <w:r>
         <w:t xml:space="preserve">Figure </w:t>
       </w:r>
-      <w:fldSimple w:instr=" SEQ Figure \* ARABIC ">
-        <w:r>
-          <w:rPr>
-            <w:noProof/>
-          </w:rPr>
-          <w:t>7</w:t>
-        </w:r>
-      </w:fldSimple>
+      <w:r>
+        <w:fldChar w:fldCharType="begin"/>
+      </w:r>
+      <w:r>
+        <w:instrText xml:space="preserve"> SEQ Figure \* ARABIC </w:instrText>
+      </w:r>
+      <w:r>
+        <w:fldChar w:fldCharType="separate"/>
+      </w:r>
+      <w:r>
+        <w:rPr>
+          <w:noProof/>
+        </w:rPr>
+        <w:t>7</w:t>
+      </w:r>
+      <w:r>
+        <w:rPr>
+          <w:noProof/>
+        </w:rPr>
+        <w:fldChar w:fldCharType="end"/>
+      </w:r>
     </w:p>
     <w:p>
       <w:pPr>
@@ -4814,14 +4847,27 @@
       <w:r>
         <w:t xml:space="preserve">Figure </w:t>
       </w:r>
-      <w:fldSimple w:instr=" SEQ Figure \* ARABIC ">
-        <w:r>
-          <w:rPr>
-            <w:noProof/>
-          </w:rPr>
-          <w:t>8</w:t>
-        </w:r>
-      </w:fldSimple>
+      <w:r>
+        <w:fldChar w:fldCharType="begin"/>
+      </w:r>
+      <w:r>
+        <w:instrText xml:space="preserve"> SEQ Figure \* ARABIC </w:instrText>
+      </w:r>
+      <w:r>
+        <w:fldChar w:fldCharType="separate"/>
+      </w:r>
+      <w:r>
+        <w:rPr>
+          <w:noProof/>
+        </w:rPr>
+        <w:t>8</w:t>
+      </w:r>
+      <w:r>
+        <w:rPr>
+          <w:noProof/>
+        </w:rPr>
+        <w:fldChar w:fldCharType="end"/>
+      </w:r>
     </w:p>
     <w:p>
       <w:pPr>
@@ -4920,6 +4966,11 @@
         <w:docPartUnique/>
       </w:docPartObj>
     </w:sdtPr>
+    <w:sdtEndPr>
+      <w:rPr>
+        <w:rStyle w:val="PageNumber"/>
+      </w:rPr>
+    </w:sdtEndPr>
     <w:sdtContent>
       <w:p>
         <w:pPr>
@@ -4972,6 +5023,11 @@
         <w:docPartUnique/>
       </w:docPartObj>
     </w:sdtPr>
+    <w:sdtEndPr>
+      <w:rPr>
+        <w:rStyle w:val="PageNumber"/>
+      </w:rPr>
+    </w:sdtEndPr>
     <w:sdtContent>
       <w:p>
         <w:pPr>

--- a/Stage 5/User Manual.docx
+++ b/Stage 5/User Manual.docx
@@ -2161,6 +2161,12 @@
         </w:rPr>
         <w:t xml:space="preserve">Below are a list of username and passwords of the users pre-created in our database. Each user comes with different levels of access rights. </w:t>
       </w:r>
+      <w:r>
+        <w:rPr>
+          <w:lang w:val="en-US" w:eastAsia="zh-CN"/>
+        </w:rPr>
+        <w:t>In addition to that, some users have employee reviews already created. If you would like to see this, log in with one of the details from the “Users with completed reviews” table.</w:t>
+      </w:r>
     </w:p>
     <w:p>
       <w:pPr>
@@ -2176,13 +2182,21 @@
     <w:p>
       <w:pPr>
         <w:rPr>
-          <w:rFonts w:asciiTheme="majorHAnsi" w:eastAsiaTheme="minorEastAsia" w:hAnsiTheme="majorHAnsi"/>
-          <w:iCs/>
-          <w:caps/>
-          <w:color w:val="262626" w:themeColor="text1" w:themeTint="D9"/>
-          <w:lang w:val="en-US" w:eastAsia="zh-CN"/>
-        </w:rPr>
-      </w:pPr>
+          <w:rFonts w:eastAsiaTheme="minorEastAsia" w:cstheme="minorHAnsi"/>
+          <w:iCs/>
+          <w:caps/>
+          <w:lang w:val="en-US" w:eastAsia="zh-CN"/>
+        </w:rPr>
+      </w:pPr>
+      <w:r>
+        <w:rPr>
+          <w:rFonts w:eastAsiaTheme="minorEastAsia" w:cstheme="minorHAnsi"/>
+          <w:iCs/>
+          <w:caps/>
+          <w:lang w:val="en-US" w:eastAsia="zh-CN"/>
+        </w:rPr>
+        <w:t>Users</w:t>
+      </w:r>
     </w:p>
     <w:tbl>
       <w:tblPr>
@@ -2443,7 +2457,15 @@
                 <w:color w:val="000000"/>
                 <w:lang w:eastAsia="en-GB"/>
               </w:rPr>
-              <w:t>Password123</w:t>
+              <w:t>p</w:t>
+            </w:r>
+            <w:r>
+              <w:rPr>
+                <w:rFonts w:eastAsia="Times New Roman" w:cstheme="minorHAnsi"/>
+                <w:color w:val="000000"/>
+                <w:lang w:eastAsia="en-GB"/>
+              </w:rPr>
+              <w:t>assword123</w:t>
             </w:r>
           </w:p>
         </w:tc>
@@ -2476,17 +2498,17 @@
           <w:p>
             <w:pPr>
               <w:rPr>
+                <w:highlight w:val="yellow"/>
                 <w:lang w:val="en-US" w:eastAsia="zh-CN"/>
               </w:rPr>
             </w:pPr>
             <w:proofErr w:type="spellStart"/>
             <w:r>
               <w:rPr>
-                <w:rFonts w:eastAsia="Times New Roman" w:cstheme="minorHAnsi"/>
-                <w:color w:val="000000"/>
-                <w:lang w:eastAsia="en-GB"/>
-              </w:rPr>
-              <w:t>Tsot</w:t>
+                <w:highlight w:val="yellow"/>
+                <w:lang w:val="en-US" w:eastAsia="zh-CN"/>
+              </w:rPr>
+              <w:t>colinS</w:t>
             </w:r>
             <w:proofErr w:type="spellEnd"/>
           </w:p>
@@ -2498,16 +2520,16 @@
           <w:p>
             <w:pPr>
               <w:rPr>
+                <w:highlight w:val="yellow"/>
                 <w:lang w:val="en-US" w:eastAsia="zh-CN"/>
               </w:rPr>
             </w:pPr>
             <w:r>
               <w:rPr>
-                <w:rFonts w:eastAsia="Times New Roman" w:cstheme="minorHAnsi"/>
-                <w:color w:val="000000"/>
-                <w:lang w:eastAsia="en-GB"/>
-              </w:rPr>
-              <w:t>Aa</w:t>
+                <w:highlight w:val="yellow"/>
+                <w:lang w:val="en-US" w:eastAsia="zh-CN"/>
+              </w:rPr>
+              <w:t>password</w:t>
             </w:r>
           </w:p>
         </w:tc>
@@ -2518,16 +2540,16 @@
           <w:p>
             <w:pPr>
               <w:rPr>
+                <w:highlight w:val="yellow"/>
                 <w:lang w:val="en-US" w:eastAsia="zh-CN"/>
               </w:rPr>
             </w:pPr>
             <w:r>
               <w:rPr>
-                <w:rFonts w:eastAsia="Times New Roman" w:cstheme="minorHAnsi"/>
-                <w:color w:val="000000"/>
-                <w:lang w:eastAsia="en-GB"/>
-              </w:rPr>
-              <w:t>Director</w:t>
+                <w:highlight w:val="yellow"/>
+                <w:lang w:val="en-US" w:eastAsia="zh-CN"/>
+              </w:rPr>
+              <w:t>Manager</w:t>
             </w:r>
           </w:p>
         </w:tc>
@@ -2540,19 +2562,19 @@
           <w:p>
             <w:pPr>
               <w:rPr>
-                <w:rFonts w:eastAsia="Times New Roman" w:cstheme="minorHAnsi"/>
-                <w:color w:val="000000"/>
-                <w:lang w:eastAsia="en-GB"/>
+                <w:highlight w:val="yellow"/>
+                <w:lang w:val="en-US" w:eastAsia="zh-CN"/>
               </w:rPr>
             </w:pPr>
-            <w:r>
-              <w:rPr>
-                <w:rFonts w:eastAsia="Times New Roman" w:cstheme="minorHAnsi"/>
-                <w:color w:val="000000"/>
-                <w:lang w:eastAsia="en-GB"/>
-              </w:rPr>
-              <w:t>Ling</w:t>
-            </w:r>
+            <w:proofErr w:type="spellStart"/>
+            <w:r>
+              <w:rPr>
+                <w:highlight w:val="yellow"/>
+                <w:lang w:val="en-US" w:eastAsia="zh-CN"/>
+              </w:rPr>
+              <w:t>theRealMiles</w:t>
+            </w:r>
+            <w:proofErr w:type="spellEnd"/>
           </w:p>
         </w:tc>
         <w:tc>
@@ -2562,18 +2584,23 @@
           <w:p>
             <w:pPr>
               <w:rPr>
-                <w:rFonts w:eastAsia="Times New Roman" w:cstheme="minorHAnsi"/>
-                <w:color w:val="000000"/>
-                <w:lang w:eastAsia="en-GB"/>
+                <w:highlight w:val="yellow"/>
+                <w:lang w:val="en-US" w:eastAsia="zh-CN"/>
               </w:rPr>
             </w:pPr>
             <w:r>
               <w:rPr>
-                <w:rFonts w:eastAsia="Times New Roman" w:cstheme="minorHAnsi"/>
-                <w:color w:val="000000"/>
-                <w:lang w:eastAsia="en-GB"/>
-              </w:rPr>
-              <w:t>This</w:t>
+                <w:highlight w:val="yellow"/>
+                <w:lang w:val="en-US" w:eastAsia="zh-CN"/>
+              </w:rPr>
+              <w:t>p</w:t>
+            </w:r>
+            <w:r>
+              <w:rPr>
+                <w:highlight w:val="yellow"/>
+                <w:lang w:val="en-US" w:eastAsia="zh-CN"/>
+              </w:rPr>
+              <w:t>assword321</w:t>
             </w:r>
           </w:p>
         </w:tc>
@@ -2584,18 +2611,16 @@
           <w:p>
             <w:pPr>
               <w:rPr>
-                <w:rFonts w:eastAsia="Times New Roman" w:cstheme="minorHAnsi"/>
-                <w:color w:val="000000"/>
-                <w:lang w:eastAsia="en-GB"/>
+                <w:highlight w:val="yellow"/>
+                <w:lang w:val="en-US" w:eastAsia="zh-CN"/>
               </w:rPr>
             </w:pPr>
             <w:r>
               <w:rPr>
-                <w:rFonts w:eastAsia="Times New Roman" w:cstheme="minorHAnsi"/>
-                <w:color w:val="000000"/>
-                <w:lang w:eastAsia="en-GB"/>
-              </w:rPr>
-              <w:t>Employee</w:t>
+                <w:highlight w:val="yellow"/>
+                <w:lang w:val="en-US" w:eastAsia="zh-CN"/>
+              </w:rPr>
+              <w:t>Director</w:t>
             </w:r>
           </w:p>
         </w:tc>
@@ -2623,6 +2648,639 @@
         </w:rPr>
       </w:pPr>
     </w:p>
+    <w:p>
+      <w:pPr>
+        <w:rPr>
+          <w:rFonts w:eastAsiaTheme="minorEastAsia" w:cstheme="minorHAnsi"/>
+          <w:iCs/>
+          <w:caps/>
+          <w:lang w:val="en-US" w:eastAsia="zh-CN"/>
+        </w:rPr>
+      </w:pPr>
+      <w:r>
+        <w:rPr>
+          <w:rFonts w:eastAsiaTheme="minorEastAsia" w:cstheme="minorHAnsi"/>
+          <w:iCs/>
+          <w:caps/>
+          <w:lang w:val="en-US" w:eastAsia="zh-CN"/>
+        </w:rPr>
+        <w:t xml:space="preserve">Users with </w:t>
+      </w:r>
+      <w:r>
+        <w:rPr>
+          <w:rFonts w:eastAsiaTheme="minorEastAsia" w:cstheme="minorHAnsi"/>
+          <w:iCs/>
+          <w:caps/>
+          <w:lang w:val="en-US" w:eastAsia="zh-CN"/>
+        </w:rPr>
+        <w:t xml:space="preserve">completed </w:t>
+      </w:r>
+      <w:r>
+        <w:rPr>
+          <w:rFonts w:eastAsiaTheme="minorEastAsia" w:cstheme="minorHAnsi"/>
+          <w:iCs/>
+          <w:caps/>
+          <w:lang w:val="en-US" w:eastAsia="zh-CN"/>
+        </w:rPr>
+        <w:t>Reviews</w:t>
+      </w:r>
+    </w:p>
+    <w:tbl>
+      <w:tblPr>
+        <w:tblStyle w:val="TableGrid"/>
+        <w:tblW w:w="9351" w:type="dxa"/>
+        <w:tblLook w:val="04A0" w:firstRow="1" w:lastRow="0" w:firstColumn="1" w:lastColumn="0" w:noHBand="0" w:noVBand="1"/>
+      </w:tblPr>
+      <w:tblGrid>
+        <w:gridCol w:w="2972"/>
+        <w:gridCol w:w="2977"/>
+        <w:gridCol w:w="3402"/>
+      </w:tblGrid>
+      <w:tr>
+        <w:trPr>
+          <w:trHeight w:val="415"/>
+        </w:trPr>
+        <w:tc>
+          <w:tcPr>
+            <w:tcW w:w="2972" w:type="dxa"/>
+          </w:tcPr>
+          <w:p>
+            <w:pPr>
+              <w:rPr>
+                <w:rFonts w:asciiTheme="majorHAnsi" w:eastAsiaTheme="minorEastAsia" w:hAnsiTheme="majorHAnsi"/>
+                <w:b/>
+                <w:bCs/>
+                <w:iCs/>
+                <w:caps/>
+                <w:color w:val="262626" w:themeColor="text1" w:themeTint="D9"/>
+                <w:lang w:val="en-US" w:eastAsia="zh-CN"/>
+              </w:rPr>
+            </w:pPr>
+            <w:r>
+              <w:rPr>
+                <w:rFonts w:asciiTheme="majorHAnsi" w:eastAsiaTheme="minorEastAsia" w:hAnsiTheme="majorHAnsi"/>
+                <w:b/>
+                <w:bCs/>
+                <w:iCs/>
+                <w:caps/>
+                <w:color w:val="262626" w:themeColor="text1" w:themeTint="D9"/>
+                <w:lang w:val="en-US" w:eastAsia="zh-CN"/>
+              </w:rPr>
+              <w:t>USERNAME</w:t>
+            </w:r>
+          </w:p>
+        </w:tc>
+        <w:tc>
+          <w:tcPr>
+            <w:tcW w:w="2977" w:type="dxa"/>
+          </w:tcPr>
+          <w:p>
+            <w:pPr>
+              <w:rPr>
+                <w:rFonts w:asciiTheme="majorHAnsi" w:eastAsiaTheme="minorEastAsia" w:hAnsiTheme="majorHAnsi"/>
+                <w:b/>
+                <w:bCs/>
+                <w:iCs/>
+                <w:caps/>
+                <w:color w:val="262626" w:themeColor="text1" w:themeTint="D9"/>
+                <w:lang w:val="en-US" w:eastAsia="zh-CN"/>
+              </w:rPr>
+            </w:pPr>
+            <w:r>
+              <w:rPr>
+                <w:rFonts w:asciiTheme="majorHAnsi" w:eastAsiaTheme="minorEastAsia" w:hAnsiTheme="majorHAnsi"/>
+                <w:b/>
+                <w:bCs/>
+                <w:iCs/>
+                <w:caps/>
+                <w:color w:val="262626" w:themeColor="text1" w:themeTint="D9"/>
+                <w:lang w:val="en-US" w:eastAsia="zh-CN"/>
+              </w:rPr>
+              <w:t>PASSWORD</w:t>
+            </w:r>
+          </w:p>
+        </w:tc>
+        <w:tc>
+          <w:tcPr>
+            <w:tcW w:w="3402" w:type="dxa"/>
+          </w:tcPr>
+          <w:p>
+            <w:pPr>
+              <w:rPr>
+                <w:rFonts w:asciiTheme="majorHAnsi" w:eastAsiaTheme="minorEastAsia" w:hAnsiTheme="majorHAnsi"/>
+                <w:b/>
+                <w:bCs/>
+                <w:iCs/>
+                <w:caps/>
+                <w:color w:val="262626" w:themeColor="text1" w:themeTint="D9"/>
+                <w:lang w:val="en-US" w:eastAsia="zh-CN"/>
+              </w:rPr>
+            </w:pPr>
+            <w:r>
+              <w:rPr>
+                <w:rFonts w:asciiTheme="majorHAnsi" w:eastAsiaTheme="minorEastAsia" w:hAnsiTheme="majorHAnsi"/>
+                <w:b/>
+                <w:bCs/>
+                <w:iCs/>
+                <w:caps/>
+                <w:color w:val="262626" w:themeColor="text1" w:themeTint="D9"/>
+                <w:lang w:val="en-US" w:eastAsia="zh-CN"/>
+              </w:rPr>
+              <w:t>Department</w:t>
+            </w:r>
+          </w:p>
+        </w:tc>
+      </w:tr>
+      <w:tr>
+        <w:tc>
+          <w:tcPr>
+            <w:tcW w:w="2972" w:type="dxa"/>
+          </w:tcPr>
+          <w:p>
+            <w:pPr>
+              <w:rPr>
+                <w:rFonts w:eastAsia="Times New Roman" w:cstheme="minorHAnsi"/>
+                <w:color w:val="000000"/>
+                <w:lang w:eastAsia="en-GB"/>
+              </w:rPr>
+            </w:pPr>
+            <w:proofErr w:type="spellStart"/>
+            <w:r>
+              <w:rPr>
+                <w:rFonts w:eastAsia="Times New Roman" w:cstheme="minorHAnsi"/>
+                <w:color w:val="000000"/>
+                <w:lang w:eastAsia="en-GB"/>
+              </w:rPr>
+              <w:t>Tsot</w:t>
+            </w:r>
+            <w:proofErr w:type="spellEnd"/>
+          </w:p>
+        </w:tc>
+        <w:tc>
+          <w:tcPr>
+            <w:tcW w:w="2977" w:type="dxa"/>
+          </w:tcPr>
+          <w:p>
+            <w:pPr>
+              <w:rPr>
+                <w:rFonts w:eastAsia="Times New Roman" w:cstheme="minorHAnsi"/>
+                <w:color w:val="000000"/>
+                <w:lang w:eastAsia="en-GB"/>
+              </w:rPr>
+            </w:pPr>
+            <w:r>
+              <w:rPr>
+                <w:rFonts w:eastAsia="Times New Roman" w:cstheme="minorHAnsi"/>
+                <w:color w:val="000000"/>
+                <w:lang w:eastAsia="en-GB"/>
+              </w:rPr>
+              <w:t>a</w:t>
+            </w:r>
+            <w:r>
+              <w:rPr>
+                <w:rFonts w:eastAsia="Times New Roman" w:cstheme="minorHAnsi"/>
+                <w:color w:val="000000"/>
+                <w:lang w:eastAsia="en-GB"/>
+              </w:rPr>
+              <w:t>a</w:t>
+            </w:r>
+          </w:p>
+        </w:tc>
+        <w:tc>
+          <w:tcPr>
+            <w:tcW w:w="3402" w:type="dxa"/>
+          </w:tcPr>
+          <w:p>
+            <w:pPr>
+              <w:rPr>
+                <w:rFonts w:eastAsia="Times New Roman" w:cstheme="minorHAnsi"/>
+                <w:color w:val="000000"/>
+                <w:lang w:eastAsia="en-GB"/>
+              </w:rPr>
+            </w:pPr>
+            <w:r>
+              <w:rPr>
+                <w:rFonts w:eastAsia="Times New Roman" w:cstheme="minorHAnsi"/>
+                <w:color w:val="000000"/>
+                <w:lang w:eastAsia="en-GB"/>
+              </w:rPr>
+              <w:t>Director</w:t>
+            </w:r>
+          </w:p>
+        </w:tc>
+      </w:tr>
+      <w:tr>
+        <w:tc>
+          <w:tcPr>
+            <w:tcW w:w="2972" w:type="dxa"/>
+          </w:tcPr>
+          <w:p>
+            <w:pPr>
+              <w:rPr>
+                <w:rFonts w:eastAsia="Times New Roman" w:cstheme="minorHAnsi"/>
+                <w:color w:val="000000"/>
+                <w:lang w:eastAsia="en-GB"/>
+              </w:rPr>
+            </w:pPr>
+            <w:r>
+              <w:rPr>
+                <w:rFonts w:eastAsia="Times New Roman" w:cstheme="minorHAnsi"/>
+                <w:color w:val="000000"/>
+                <w:lang w:eastAsia="en-GB"/>
+              </w:rPr>
+              <w:t>Ling</w:t>
+            </w:r>
+          </w:p>
+        </w:tc>
+        <w:tc>
+          <w:tcPr>
+            <w:tcW w:w="2977" w:type="dxa"/>
+          </w:tcPr>
+          <w:p>
+            <w:pPr>
+              <w:rPr>
+                <w:rFonts w:eastAsia="Times New Roman" w:cstheme="minorHAnsi"/>
+                <w:color w:val="000000"/>
+                <w:lang w:eastAsia="en-GB"/>
+              </w:rPr>
+            </w:pPr>
+            <w:r>
+              <w:rPr>
+                <w:rFonts w:eastAsia="Times New Roman" w:cstheme="minorHAnsi"/>
+                <w:color w:val="000000"/>
+                <w:lang w:eastAsia="en-GB"/>
+              </w:rPr>
+              <w:t>t</w:t>
+            </w:r>
+            <w:r>
+              <w:rPr>
+                <w:rFonts w:eastAsia="Times New Roman" w:cstheme="minorHAnsi"/>
+                <w:color w:val="000000"/>
+                <w:lang w:eastAsia="en-GB"/>
+              </w:rPr>
+              <w:t>his</w:t>
+            </w:r>
+          </w:p>
+        </w:tc>
+        <w:tc>
+          <w:tcPr>
+            <w:tcW w:w="3402" w:type="dxa"/>
+          </w:tcPr>
+          <w:p>
+            <w:pPr>
+              <w:rPr>
+                <w:rFonts w:eastAsia="Times New Roman" w:cstheme="minorHAnsi"/>
+                <w:color w:val="000000"/>
+                <w:lang w:eastAsia="en-GB"/>
+              </w:rPr>
+            </w:pPr>
+            <w:r>
+              <w:rPr>
+                <w:rFonts w:eastAsia="Times New Roman" w:cstheme="minorHAnsi"/>
+                <w:color w:val="000000"/>
+                <w:lang w:eastAsia="en-GB"/>
+              </w:rPr>
+              <w:t>Employee</w:t>
+            </w:r>
+          </w:p>
+        </w:tc>
+      </w:tr>
+      <w:tr>
+        <w:tc>
+          <w:tcPr>
+            <w:tcW w:w="2972" w:type="dxa"/>
+          </w:tcPr>
+          <w:p>
+            <w:pPr>
+              <w:rPr>
+                <w:rFonts w:eastAsia="Times New Roman" w:cstheme="minorHAnsi"/>
+                <w:color w:val="000000"/>
+                <w:lang w:eastAsia="en-GB"/>
+              </w:rPr>
+            </w:pPr>
+          </w:p>
+        </w:tc>
+        <w:tc>
+          <w:tcPr>
+            <w:tcW w:w="2977" w:type="dxa"/>
+          </w:tcPr>
+          <w:p>
+            <w:pPr>
+              <w:rPr>
+                <w:rFonts w:eastAsia="Times New Roman" w:cstheme="minorHAnsi"/>
+                <w:color w:val="000000"/>
+                <w:lang w:eastAsia="en-GB"/>
+              </w:rPr>
+            </w:pPr>
+          </w:p>
+        </w:tc>
+        <w:tc>
+          <w:tcPr>
+            <w:tcW w:w="3402" w:type="dxa"/>
+          </w:tcPr>
+          <w:p>
+            <w:pPr>
+              <w:rPr>
+                <w:rFonts w:eastAsia="Times New Roman" w:cstheme="minorHAnsi"/>
+                <w:color w:val="000000"/>
+                <w:lang w:eastAsia="en-GB"/>
+              </w:rPr>
+            </w:pPr>
+          </w:p>
+        </w:tc>
+      </w:tr>
+    </w:tbl>
+    <w:p>
+      <w:pPr>
+        <w:rPr>
+          <w:rFonts w:asciiTheme="majorHAnsi" w:eastAsiaTheme="minorEastAsia" w:hAnsiTheme="majorHAnsi"/>
+          <w:iCs/>
+          <w:caps/>
+          <w:color w:val="262626" w:themeColor="text1" w:themeTint="D9"/>
+          <w:lang w:val="en-US" w:eastAsia="zh-CN"/>
+        </w:rPr>
+      </w:pPr>
+    </w:p>
+    <w:p>
+      <w:pPr>
+        <w:rPr>
+          <w:rFonts w:asciiTheme="majorHAnsi" w:eastAsiaTheme="minorEastAsia" w:hAnsiTheme="majorHAnsi"/>
+          <w:iCs/>
+          <w:caps/>
+          <w:color w:val="262626" w:themeColor="text1" w:themeTint="D9"/>
+          <w:lang w:val="en-US" w:eastAsia="zh-CN"/>
+        </w:rPr>
+      </w:pPr>
+      <w:r>
+        <w:rPr>
+          <w:rFonts w:asciiTheme="majorHAnsi" w:eastAsiaTheme="minorEastAsia" w:hAnsiTheme="majorHAnsi"/>
+          <w:iCs/>
+          <w:caps/>
+          <w:color w:val="262626" w:themeColor="text1" w:themeTint="D9"/>
+          <w:lang w:val="en-US" w:eastAsia="zh-CN"/>
+        </w:rPr>
+        <w:t>Users without personal record</w:t>
+      </w:r>
+    </w:p>
+    <w:tbl>
+      <w:tblPr>
+        <w:tblStyle w:val="TableGrid"/>
+        <w:tblW w:w="9351" w:type="dxa"/>
+        <w:tblLook w:val="04A0" w:firstRow="1" w:lastRow="0" w:firstColumn="1" w:lastColumn="0" w:noHBand="0" w:noVBand="1"/>
+      </w:tblPr>
+      <w:tblGrid>
+        <w:gridCol w:w="2972"/>
+        <w:gridCol w:w="2977"/>
+        <w:gridCol w:w="3402"/>
+      </w:tblGrid>
+      <w:tr>
+        <w:trPr>
+          <w:trHeight w:val="415"/>
+        </w:trPr>
+        <w:tc>
+          <w:tcPr>
+            <w:tcW w:w="2972" w:type="dxa"/>
+          </w:tcPr>
+          <w:p>
+            <w:pPr>
+              <w:rPr>
+                <w:rFonts w:asciiTheme="majorHAnsi" w:eastAsiaTheme="minorEastAsia" w:hAnsiTheme="majorHAnsi"/>
+                <w:b/>
+                <w:bCs/>
+                <w:iCs/>
+                <w:caps/>
+                <w:color w:val="262626" w:themeColor="text1" w:themeTint="D9"/>
+                <w:lang w:val="en-US" w:eastAsia="zh-CN"/>
+              </w:rPr>
+            </w:pPr>
+            <w:r>
+              <w:rPr>
+                <w:rFonts w:asciiTheme="majorHAnsi" w:eastAsiaTheme="minorEastAsia" w:hAnsiTheme="majorHAnsi"/>
+                <w:b/>
+                <w:bCs/>
+                <w:iCs/>
+                <w:caps/>
+                <w:color w:val="262626" w:themeColor="text1" w:themeTint="D9"/>
+                <w:lang w:val="en-US" w:eastAsia="zh-CN"/>
+              </w:rPr>
+              <w:t>USERNAME</w:t>
+            </w:r>
+          </w:p>
+        </w:tc>
+        <w:tc>
+          <w:tcPr>
+            <w:tcW w:w="2977" w:type="dxa"/>
+          </w:tcPr>
+          <w:p>
+            <w:pPr>
+              <w:rPr>
+                <w:rFonts w:asciiTheme="majorHAnsi" w:eastAsiaTheme="minorEastAsia" w:hAnsiTheme="majorHAnsi"/>
+                <w:b/>
+                <w:bCs/>
+                <w:iCs/>
+                <w:caps/>
+                <w:color w:val="262626" w:themeColor="text1" w:themeTint="D9"/>
+                <w:lang w:val="en-US" w:eastAsia="zh-CN"/>
+              </w:rPr>
+            </w:pPr>
+            <w:r>
+              <w:rPr>
+                <w:rFonts w:asciiTheme="majorHAnsi" w:eastAsiaTheme="minorEastAsia" w:hAnsiTheme="majorHAnsi"/>
+                <w:b/>
+                <w:bCs/>
+                <w:iCs/>
+                <w:caps/>
+                <w:color w:val="262626" w:themeColor="text1" w:themeTint="D9"/>
+                <w:lang w:val="en-US" w:eastAsia="zh-CN"/>
+              </w:rPr>
+              <w:t>PASSWORD</w:t>
+            </w:r>
+          </w:p>
+        </w:tc>
+        <w:tc>
+          <w:tcPr>
+            <w:tcW w:w="3402" w:type="dxa"/>
+          </w:tcPr>
+          <w:p>
+            <w:pPr>
+              <w:rPr>
+                <w:rFonts w:asciiTheme="majorHAnsi" w:eastAsiaTheme="minorEastAsia" w:hAnsiTheme="majorHAnsi"/>
+                <w:b/>
+                <w:bCs/>
+                <w:iCs/>
+                <w:caps/>
+                <w:color w:val="262626" w:themeColor="text1" w:themeTint="D9"/>
+                <w:lang w:val="en-US" w:eastAsia="zh-CN"/>
+              </w:rPr>
+            </w:pPr>
+            <w:r>
+              <w:rPr>
+                <w:rFonts w:asciiTheme="majorHAnsi" w:eastAsiaTheme="minorEastAsia" w:hAnsiTheme="majorHAnsi"/>
+                <w:b/>
+                <w:bCs/>
+                <w:iCs/>
+                <w:caps/>
+                <w:color w:val="262626" w:themeColor="text1" w:themeTint="D9"/>
+                <w:lang w:val="en-US" w:eastAsia="zh-CN"/>
+              </w:rPr>
+              <w:t>Department</w:t>
+            </w:r>
+          </w:p>
+        </w:tc>
+      </w:tr>
+      <w:tr>
+        <w:tc>
+          <w:tcPr>
+            <w:tcW w:w="2972" w:type="dxa"/>
+          </w:tcPr>
+          <w:p>
+            <w:pPr>
+              <w:rPr>
+                <w:rFonts w:eastAsia="Times New Roman" w:cstheme="minorHAnsi"/>
+                <w:color w:val="000000"/>
+                <w:lang w:eastAsia="en-GB"/>
+              </w:rPr>
+            </w:pPr>
+            <w:r>
+              <w:rPr>
+                <w:rFonts w:eastAsia="Times New Roman" w:cstheme="minorHAnsi"/>
+                <w:color w:val="000000"/>
+                <w:lang w:eastAsia="en-GB"/>
+              </w:rPr>
+              <w:t>Ling</w:t>
+            </w:r>
+          </w:p>
+        </w:tc>
+        <w:tc>
+          <w:tcPr>
+            <w:tcW w:w="2977" w:type="dxa"/>
+          </w:tcPr>
+          <w:p>
+            <w:pPr>
+              <w:rPr>
+                <w:rFonts w:eastAsia="Times New Roman" w:cstheme="minorHAnsi"/>
+                <w:color w:val="000000"/>
+                <w:lang w:eastAsia="en-GB"/>
+              </w:rPr>
+            </w:pPr>
+            <w:r>
+              <w:rPr>
+                <w:rFonts w:eastAsia="Times New Roman" w:cstheme="minorHAnsi"/>
+                <w:color w:val="000000"/>
+                <w:lang w:eastAsia="en-GB"/>
+              </w:rPr>
+              <w:t>t</w:t>
+            </w:r>
+            <w:r>
+              <w:rPr>
+                <w:rFonts w:eastAsia="Times New Roman" w:cstheme="minorHAnsi"/>
+                <w:color w:val="000000"/>
+                <w:lang w:eastAsia="en-GB"/>
+              </w:rPr>
+              <w:t>his</w:t>
+            </w:r>
+          </w:p>
+        </w:tc>
+        <w:tc>
+          <w:tcPr>
+            <w:tcW w:w="3402" w:type="dxa"/>
+          </w:tcPr>
+          <w:p>
+            <w:pPr>
+              <w:rPr>
+                <w:rFonts w:eastAsia="Times New Roman" w:cstheme="minorHAnsi"/>
+                <w:color w:val="000000"/>
+                <w:lang w:eastAsia="en-GB"/>
+              </w:rPr>
+            </w:pPr>
+            <w:r>
+              <w:rPr>
+                <w:rFonts w:eastAsia="Times New Roman" w:cstheme="minorHAnsi"/>
+                <w:color w:val="000000"/>
+                <w:lang w:eastAsia="en-GB"/>
+              </w:rPr>
+              <w:t>Employee</w:t>
+            </w:r>
+          </w:p>
+        </w:tc>
+      </w:tr>
+      <w:tr>
+        <w:tc>
+          <w:tcPr>
+            <w:tcW w:w="2972" w:type="dxa"/>
+          </w:tcPr>
+          <w:p>
+            <w:pPr>
+              <w:rPr>
+                <w:rFonts w:eastAsia="Times New Roman" w:cstheme="minorHAnsi"/>
+                <w:color w:val="000000"/>
+                <w:highlight w:val="yellow"/>
+                <w:lang w:eastAsia="en-GB"/>
+              </w:rPr>
+            </w:pPr>
+            <w:r>
+              <w:rPr>
+                <w:rFonts w:eastAsia="Times New Roman" w:cstheme="minorHAnsi"/>
+                <w:color w:val="000000"/>
+                <w:highlight w:val="yellow"/>
+                <w:lang w:eastAsia="en-GB"/>
+              </w:rPr>
+              <w:t>Patel</w:t>
+            </w:r>
+          </w:p>
+        </w:tc>
+        <w:tc>
+          <w:tcPr>
+            <w:tcW w:w="2977" w:type="dxa"/>
+          </w:tcPr>
+          <w:p>
+            <w:pPr>
+              <w:rPr>
+                <w:rFonts w:eastAsia="Times New Roman" w:cstheme="minorHAnsi"/>
+                <w:color w:val="000000"/>
+                <w:highlight w:val="yellow"/>
+                <w:lang w:eastAsia="en-GB"/>
+              </w:rPr>
+            </w:pPr>
+            <w:proofErr w:type="spellStart"/>
+            <w:r>
+              <w:rPr>
+                <w:rFonts w:eastAsia="Times New Roman" w:cstheme="minorHAnsi"/>
+                <w:color w:val="000000"/>
+                <w:highlight w:val="yellow"/>
+                <w:lang w:eastAsia="en-GB"/>
+              </w:rPr>
+              <w:t>rpp</w:t>
+            </w:r>
+            <w:proofErr w:type="spellEnd"/>
+          </w:p>
+        </w:tc>
+        <w:tc>
+          <w:tcPr>
+            <w:tcW w:w="3402" w:type="dxa"/>
+          </w:tcPr>
+          <w:p>
+            <w:pPr>
+              <w:rPr>
+                <w:rFonts w:eastAsia="Times New Roman" w:cstheme="minorHAnsi"/>
+                <w:color w:val="000000"/>
+                <w:highlight w:val="yellow"/>
+                <w:lang w:eastAsia="en-GB"/>
+              </w:rPr>
+            </w:pPr>
+            <w:r>
+              <w:rPr>
+                <w:rFonts w:eastAsia="Times New Roman" w:cstheme="minorHAnsi"/>
+                <w:color w:val="000000"/>
+                <w:highlight w:val="yellow"/>
+                <w:lang w:eastAsia="en-GB"/>
+              </w:rPr>
+              <w:t>Director</w:t>
+            </w:r>
+          </w:p>
+        </w:tc>
+      </w:tr>
+    </w:tbl>
     <w:p>
       <w:pPr>
         <w:rPr>
@@ -3155,6 +3813,7 @@
     </w:p>
     <w:p>
       <w:r>
+        <w:lastRenderedPageBreak/>
         <w:t xml:space="preserve">This is the login </w:t>
       </w:r>
       <w:r>
@@ -3790,6 +4449,7 @@
         <w:rPr>
           <w:lang w:val="en-US" w:eastAsia="zh-CN"/>
         </w:rPr>
+        <w:lastRenderedPageBreak/>
         <w:t>For explanations, click the features in the bullet points above to be taken to their corresponding sections.</w:t>
       </w:r>
     </w:p>
@@ -3922,7 +4582,6 @@
           <w:rFonts w:eastAsiaTheme="minorEastAsia"/>
           <w:lang w:val="en-US" w:eastAsia="zh-CN"/>
         </w:rPr>
-        <w:lastRenderedPageBreak/>
         <w:t>Welcome Screen with toggled access (HR DIRECTOR)</w:t>
       </w:r>
       <w:bookmarkEnd w:id="7"/>
@@ -4196,7 +4855,6 @@
           <w:rFonts w:eastAsiaTheme="minorEastAsia"/>
           <w:lang w:val="en-US" w:eastAsia="zh-CN"/>
         </w:rPr>
-        <w:lastRenderedPageBreak/>
         <w:t>My Personal Details screen</w:t>
       </w:r>
       <w:bookmarkEnd w:id="9"/>
@@ -4338,7 +4996,15 @@
           <w:rFonts w:eastAsiaTheme="minorEastAsia"/>
           <w:lang w:val="en-US" w:eastAsia="zh-CN"/>
         </w:rPr>
-        <w:t xml:space="preserve">This main purpose of this page is to view their personal record and make any edits to them. In order to edit any of the details, you may click inside the text field, highlight the text and begin typing the updated information. Once you have finished making any changes, click the “Save” button in order to confirm the changes and update the database with the new information. </w:t>
+        <w:t xml:space="preserve">This main purpose of this page is to view their personal record and make any edits to them. In order to edit any of the details, you may click inside the text field, highlight the text and </w:t>
+      </w:r>
+      <w:r>
+        <w:rPr>
+          <w:rFonts w:eastAsiaTheme="minorEastAsia"/>
+          <w:lang w:val="en-US" w:eastAsia="zh-CN"/>
+        </w:rPr>
+        <w:lastRenderedPageBreak/>
+        <w:t xml:space="preserve">begin typing the updated information. Once you have finished making any changes, click the “Save” button in order to confirm the changes and update the database with the new information. </w:t>
       </w:r>
     </w:p>
     <w:p>
@@ -4453,7 +5119,6 @@
           <w:rFonts w:eastAsiaTheme="minorEastAsia"/>
           <w:lang w:val="en-US" w:eastAsia="zh-CN"/>
         </w:rPr>
-        <w:lastRenderedPageBreak/>
         <w:t>All Employees screen (HR Director)</w:t>
       </w:r>
       <w:bookmarkEnd w:id="11"/>
@@ -4606,6 +5271,7 @@
           <w:rFonts w:eastAsiaTheme="minorEastAsia"/>
           <w:lang w:val="en-US" w:eastAsia="zh-CN"/>
         </w:rPr>
+        <w:lastRenderedPageBreak/>
         <w:t>All Employees screen cont. (HR DIRECTOR)</w:t>
       </w:r>
       <w:bookmarkEnd w:id="12"/>
@@ -4797,6 +5463,7 @@
           <w:color w:val="262626" w:themeColor="text1" w:themeTint="D9"/>
           <w:lang w:val="en-US" w:eastAsia="zh-CN"/>
         </w:rPr>
+        <w:lastRenderedPageBreak/>
         <w:drawing>
           <wp:inline distT="0" distB="0" distL="0" distR="0" wp14:anchorId="5EFD1EB1" wp14:editId="459B639D">
             <wp:extent cx="5727700" cy="3465195"/>
